--- a/Documentation/13.0 Review Documentation/13.3 Technical Report/TechnicalReport_QACheck.docx
+++ b/Documentation/13.0 Review Documentation/13.3 Technical Report/TechnicalReport_QACheck.docx
@@ -1045,8 +1045,8 @@
       </w:tblPr>
       <w:tblGrid>
         <w:gridCol w:w="3032"/>
-        <w:gridCol w:w="697"/>
-        <w:gridCol w:w="5287"/>
+        <w:gridCol w:w="698"/>
+        <w:gridCol w:w="5286"/>
       </w:tblGrid>
       <w:tr>
         <w:tc>
@@ -1079,7 +1079,7 @@
               <w:t xml:space="preserve">( </w:t>
             </w:r>
             <w:r>
-              <w:t xml:space="preserve">  </w:t>
+              <w:t>X</w:t>
             </w:r>
             <w:r>
               <w:t xml:space="preserve"> </w:t>
@@ -1127,7 +1127,7 @@
               <w:t xml:space="preserve">( </w:t>
             </w:r>
             <w:r>
-              <w:t xml:space="preserve">  </w:t>
+              <w:t>X</w:t>
             </w:r>
             <w:r>
               <w:t xml:space="preserve"> </w:t>
@@ -1145,13 +1145,8 @@
             <w:r>
               <w:t xml:space="preserve">Automatically formatted by </w:t>
             </w:r>
-            <w:proofErr w:type="spellStart"/>
-            <w:r>
-              <w:t>LaTeX</w:t>
-            </w:r>
-            <w:proofErr w:type="spellEnd"/>
-            <w:r>
-              <w:t xml:space="preserve"> to the IEEE standards</w:t>
+            <w:r>
+              <w:t>LaTeX to the IEEE standards</w:t>
             </w:r>
           </w:p>
         </w:tc>
@@ -1187,7 +1182,7 @@
               <w:t xml:space="preserve">( </w:t>
             </w:r>
             <w:r>
-              <w:t xml:space="preserve">  </w:t>
+              <w:t>X</w:t>
             </w:r>
             <w:r>
               <w:t xml:space="preserve"> </w:t>
@@ -1232,7 +1227,7 @@
               <w:jc w:val="center"/>
             </w:pPr>
             <w:r>
-              <w:t xml:space="preserve">(   </w:t>
+              <w:t>( X</w:t>
             </w:r>
             <w:r>
               <w:t xml:space="preserve"> </w:t>
@@ -1280,7 +1275,7 @@
               <w:t xml:space="preserve">( </w:t>
             </w:r>
             <w:r>
-              <w:t xml:space="preserve">  </w:t>
+              <w:t>X</w:t>
             </w:r>
             <w:r>
               <w:t xml:space="preserve"> </w:t>
@@ -1325,7 +1320,7 @@
               <w:jc w:val="center"/>
             </w:pPr>
             <w:r>
-              <w:t xml:space="preserve">(   </w:t>
+              <w:t>( X</w:t>
             </w:r>
             <w:r>
               <w:t xml:space="preserve"> </w:t>
@@ -1373,7 +1368,7 @@
               <w:t xml:space="preserve">( </w:t>
             </w:r>
             <w:r>
-              <w:t xml:space="preserve">  </w:t>
+              <w:t>X</w:t>
             </w:r>
             <w:r>
               <w:t xml:space="preserve"> </w:t>
@@ -1617,6 +1612,9 @@
             <w:gridSpan w:val="3"/>
           </w:tcPr>
           <w:p>
+            <w:r>
+              <w:t>BM</w:t>
+            </w:r>
             <w:bookmarkStart w:id="0" w:name="_GoBack"/>
             <w:bookmarkEnd w:id="0"/>
           </w:p>
@@ -2495,6 +2493,7 @@
     <w:rsid w:val="00B9260D"/>
     <w:rsid w:val="00C2184A"/>
     <w:rsid w:val="00E2254F"/>
+    <w:rsid w:val="00F44255"/>
   </w:rsids>
   <m:mathPr>
     <m:mathFont m:val="Cambria Math"/>
@@ -3331,7 +3330,7 @@
 </file>
 
 <file path=customXml/itemProps2.xml><?xml version="1.0" encoding="utf-8"?>
-<ds:datastoreItem xmlns:ds="http://schemas.openxmlformats.org/officeDocument/2006/customXml" ds:itemID="{4E088BAC-81C1-4D3C-8B0D-083183C3EF1E}">
+<ds:datastoreItem xmlns:ds="http://schemas.openxmlformats.org/officeDocument/2006/customXml" ds:itemID="{3BB87938-A584-46F5-9054-770D40E3C0EA}">
   <ds:schemaRefs>
     <ds:schemaRef ds:uri="http://schemas.openxmlformats.org/officeDocument/2006/bibliography"/>
   </ds:schemaRefs>
